--- a/Documents/Agis Story.docx
+++ b/Documents/Agis Story.docx
@@ -3,8 +3,17 @@
 <w:document xmlns:wpc="http://schemas.microsoft.com/office/word/2010/wordprocessingCanvas" xmlns:cx="http://schemas.microsoft.com/office/drawing/2014/chartex" xmlns:cx1="http://schemas.microsoft.com/office/drawing/2015/9/8/chartex" xmlns:cx2="http://schemas.microsoft.com/office/drawing/2015/10/21/chartex" xmlns:cx3="http://schemas.microsoft.com/office/drawing/2016/5/9/chartex" xmlns:cx4="http://schemas.microsoft.com/office/drawing/2016/5/10/chartex" xmlns:cx5="http://schemas.microsoft.com/office/drawing/2016/5/11/chartex" xmlns:cx6="http://schemas.microsoft.com/office/drawing/2016/5/12/chartex" xmlns:cx7="http://schemas.microsoft.com/office/drawing/2016/5/13/chartex" xmlns:cx8="http://schemas.microsoft.com/office/drawing/2016/5/14/chartex" xmlns:mc="http://schemas.openxmlformats.org/markup-compatibility/2006" xmlns:aink="http://schemas.microsoft.com/office/drawing/2016/ink" xmlns:am3d="http://schemas.microsoft.com/office/drawing/2017/model3d" xmlns:o="urn:schemas-microsoft-com:office:office" xmlns:r="http://schemas.openxmlformats.org/officeDocument/2006/relationships" xmlns:m="http://schemas.openxmlformats.org/officeDocument/2006/math" xmlns:v="urn:schemas-microsoft-com:vml" xmlns:wp14="http://schemas.microsoft.com/office/word/2010/wordprocessingDrawing" xmlns:wp="http://schemas.openxmlformats.org/drawingml/2006/wordprocessingDrawing" xmlns:w10="urn:schemas-microsoft-com:office:word" xmlns:w="http://schemas.openxmlformats.org/wordprocessingml/2006/main" xmlns:w14="http://schemas.microsoft.com/office/word/2010/wordml" xmlns:w15="http://schemas.microsoft.com/office/word/2012/wordml" xmlns:w16cex="http://schemas.microsoft.com/office/word/2018/wordml/cex" xmlns:w16cid="http://schemas.microsoft.com/office/word/2016/wordml/cid" xmlns:w16="http://schemas.microsoft.com/office/word/2018/wordml" xmlns:w16sdtdh="http://schemas.microsoft.com/office/word/2020/wordml/sdtdatahash" xmlns:w16se="http://schemas.microsoft.com/office/word/2015/wordml/symex" xmlns:wpg="http://schemas.microsoft.com/office/word/2010/wordprocessingGroup" xmlns:wpi="http://schemas.microsoft.com/office/word/2010/wordprocessingInk" xmlns:wne="http://schemas.microsoft.com/office/word/2006/wordml" xmlns:wps="http://schemas.microsoft.com/office/word/2010/wordprocessingShape" mc:Ignorable="w14 w15 w16se w16cid w16 w16cex w16sdtdh wp14">
   <w:body>
     <w:p>
-      <w:r>
-        <w:t>1.스토리</w:t>
+      <w:pPr>
+        <w:pStyle w:val="10"/>
+      </w:pPr>
+      <w:r>
+        <w:t>1.</w:t>
+      </w:r>
+      <w:r>
+        <w:t xml:space="preserve"> </w:t>
+      </w:r>
+      <w:r>
+        <w:t>스토리</w:t>
       </w:r>
     </w:p>
     <w:p>
@@ -296,6 +305,29 @@
           <w:rFonts w:hint="eastAsia"/>
         </w:rPr>
         <w:t>마을에 사는 사람들이 물건을 마켓에서 다시 사서 가는 방식</w:t>
+      </w:r>
+    </w:p>
+    <w:p>
+      <w:pPr>
+        <w:pStyle w:val="10"/>
+        <w:rPr>
+          <w:rFonts w:hint="eastAsia"/>
+        </w:rPr>
+      </w:pPr>
+      <w:r>
+        <w:rPr>
+          <w:rFonts w:hint="eastAsia"/>
+        </w:rPr>
+        <w:t>2</w:t>
+      </w:r>
+      <w:r>
+        <w:t>.</w:t>
+      </w:r>
+      <w:r>
+        <w:rPr>
+          <w:rFonts w:hint="eastAsia"/>
+        </w:rPr>
+        <w:t>맵</w:t>
       </w:r>
     </w:p>
     <w:p>
@@ -319,7 +351,7 @@
                     <pic:cNvPicPr/>
                   </pic:nvPicPr>
                   <pic:blipFill>
-                    <a:blip r:embed="rId4"/>
+                    <a:blip r:embed="rId5"/>
                     <a:stretch>
                       <a:fillRect/>
                     </a:stretch>
@@ -342,263 +374,269 @@
     </w:p>
     <w:p>
       <w:r>
+        <w:t>[</w:t>
+      </w:r>
+      <w:proofErr w:type="gramStart"/>
+      <w:r>
+        <w:t>퀘스트 /</w:t>
+      </w:r>
+      <w:proofErr w:type="gramEnd"/>
+      <w:r>
+        <w:t xml:space="preserve"> 미션]</w:t>
+      </w:r>
+    </w:p>
+    <w:p>
+      <w:proofErr w:type="gramStart"/>
+      <w:r>
+        <w:rPr>
+          <w:rFonts w:hint="eastAsia"/>
+        </w:rPr>
+        <w:t>공통</w:t>
+      </w:r>
+      <w:r>
+        <w:t xml:space="preserve"> :</w:t>
+      </w:r>
+      <w:proofErr w:type="gramEnd"/>
+      <w:r>
+        <w:t xml:space="preserve"> </w:t>
+      </w:r>
+      <w:r>
+        <w:rPr>
+          <w:rFonts w:hint="eastAsia"/>
+        </w:rPr>
+        <w:t xml:space="preserve">주문한 물건을 가지고 오지 않거나 </w:t>
+      </w:r>
+      <w:r>
+        <w:rPr>
+          <w:rFonts w:hint="eastAsia"/>
+        </w:rPr>
+        <w:t xml:space="preserve">잘못 가지고 오게 되면 </w:t>
+      </w:r>
+      <w:r>
+        <w:rPr>
+          <w:rFonts w:hint="eastAsia"/>
+        </w:rPr>
+        <w:t>분노 게이지가 오른다.</w:t>
+      </w:r>
+    </w:p>
+    <w:p>
+      <w:proofErr w:type="gramStart"/>
+      <w:r>
+        <w:rPr>
+          <w:rFonts w:hint="eastAsia"/>
+        </w:rPr>
+        <w:t>백수</w:t>
+      </w:r>
+      <w:r>
+        <w:t xml:space="preserve"> :</w:t>
+      </w:r>
+      <w:proofErr w:type="gramEnd"/>
+      <w:r>
+        <w:t xml:space="preserve"> 수수께끼 막 냄 틀리면 화냄</w:t>
+      </w:r>
+    </w:p>
+    <w:p>
+      <w:proofErr w:type="gramStart"/>
+      <w:r>
+        <w:rPr>
+          <w:rFonts w:hint="eastAsia"/>
+        </w:rPr>
+        <w:t xml:space="preserve">농부 </w:t>
+      </w:r>
+      <w:r>
+        <w:t>:</w:t>
+      </w:r>
+      <w:proofErr w:type="gramEnd"/>
+      <w:r>
+        <w:t xml:space="preserve"> </w:t>
+      </w:r>
+      <w:r>
+        <w:rPr>
+          <w:rFonts w:hint="eastAsia"/>
+        </w:rPr>
+        <w:t>화가 나면 농장에서 수확하는 감자,</w:t>
+      </w:r>
+      <w:r>
+        <w:t xml:space="preserve"> </w:t>
+      </w:r>
+      <w:r>
+        <w:rPr>
+          <w:rFonts w:hint="eastAsia"/>
+        </w:rPr>
+        <w:t>고구마 등의 채소들을 던짐</w:t>
+      </w:r>
+    </w:p>
+    <w:p/>
+    <w:p>
+      <w:r>
+        <w:rPr>
+          <w:rFonts w:hint="eastAsia"/>
+        </w:rPr>
+        <w:t>부탁을</w:t>
+      </w:r>
+      <w:r>
+        <w:t xml:space="preserve"> 받은 주인공은 첫째, 둘째날에는 마을 사람들의 부탁을 하나하나 다 들어준다.</w:t>
+      </w:r>
+    </w:p>
+    <w:p/>
+    <w:p>
+      <w:r>
+        <w:t>[체력 시스템]</w:t>
+      </w:r>
+    </w:p>
+    <w:p>
+      <w:r>
+        <w:rPr>
+          <w:rFonts w:hint="eastAsia"/>
+        </w:rPr>
+        <w:t>주인공은</w:t>
+      </w:r>
+      <w:r>
+        <w:t xml:space="preserve"> </w:t>
+      </w:r>
+      <w:proofErr w:type="spellStart"/>
+      <w:r>
+        <w:t>이사온</w:t>
+      </w:r>
+      <w:proofErr w:type="spellEnd"/>
+      <w:r>
+        <w:t xml:space="preserve"> 후부터 계속 마을 사람들의 부탁을 </w:t>
+      </w:r>
+      <w:proofErr w:type="spellStart"/>
+      <w:r>
+        <w:t>들어주다보니</w:t>
+      </w:r>
+      <w:proofErr w:type="spellEnd"/>
+      <w:r>
+        <w:t xml:space="preserve"> 체력이 부족해졌음을 느낀다.</w:t>
+      </w:r>
+    </w:p>
+    <w:p/>
+    <w:p>
+      <w:r>
+        <w:t>[선택지]</w:t>
+      </w:r>
+    </w:p>
+    <w:p>
+      <w:r>
+        <w:rPr>
+          <w:rFonts w:hint="eastAsia"/>
+        </w:rPr>
+        <w:t>그래서</w:t>
+      </w:r>
+      <w:r>
+        <w:t xml:space="preserve"> 하루동안 집에서 나가지 않으며 마을 사람들의 부탁을 들어주지 않았다.</w:t>
+      </w:r>
+    </w:p>
+    <w:p/>
+    <w:p>
+      <w:r>
         <w:lastRenderedPageBreak/>
-        <w:t>[</w:t>
-      </w:r>
-      <w:proofErr w:type="gramStart"/>
-      <w:r>
-        <w:t>퀘스트 /</w:t>
-      </w:r>
-      <w:proofErr w:type="gramEnd"/>
-      <w:r>
-        <w:t xml:space="preserve"> 미션]</w:t>
-      </w:r>
-    </w:p>
-    <w:p>
-      <w:proofErr w:type="gramStart"/>
-      <w:r>
-        <w:rPr>
-          <w:rFonts w:hint="eastAsia"/>
-        </w:rPr>
-        <w:t>공통</w:t>
-      </w:r>
-      <w:r>
-        <w:t xml:space="preserve"> :</w:t>
-      </w:r>
-      <w:proofErr w:type="gramEnd"/>
+        <w:t>[분노 게이지 시스템]</w:t>
+      </w:r>
+    </w:p>
+    <w:p>
+      <w:r>
+        <w:rPr>
+          <w:rFonts w:hint="eastAsia"/>
+        </w:rPr>
+        <w:t>다음</w:t>
+      </w:r>
+      <w:r>
+        <w:t xml:space="preserve"> 날, 주인공은 일어나 밖을 나가보니 평소에 주인공에게 부탁을 하던 사람들의 얼굴이 약간 붉어져 있다는 것을 알게 된다.</w:t>
+      </w:r>
+    </w:p>
+    <w:p/>
+    <w:p>
+      <w:r>
+        <w:t>[사람들의 반응]</w:t>
+      </w:r>
+    </w:p>
+    <w:p>
+      <w:r>
+        <w:rPr>
+          <w:rFonts w:hint="eastAsia"/>
+        </w:rPr>
+        <w:t>얼굴이</w:t>
+      </w:r>
+      <w:r>
+        <w:t xml:space="preserve"> 붉어진 사람들은 전보다 약간 폭력적인 모습이라는 것을 느낀다. 평소보다 폭력적으로 변한 사람들은 평소에는 싸우지 않는 사람들이었는데 종종 말싸움을 하며 다투게 된다.</w:t>
+      </w:r>
+    </w:p>
+    <w:p/>
+    <w:p>
+      <w:r>
+        <w:t>[미션의 난이도]</w:t>
+      </w:r>
+    </w:p>
+    <w:p>
+      <w:r>
+        <w:rPr>
+          <w:rFonts w:hint="eastAsia"/>
+        </w:rPr>
+        <w:t>다투고</w:t>
+      </w:r>
+      <w:r>
+        <w:t xml:space="preserve"> 있는 사람들은 전에 했던 부탁과 다른 위험한 부탁을 한다.</w:t>
+      </w:r>
+    </w:p>
+    <w:p/>
+    <w:p>
+      <w:r>
+        <w:t>[진행]</w:t>
+      </w:r>
+    </w:p>
+    <w:p>
+      <w:r>
+        <w:rPr>
+          <w:rFonts w:hint="eastAsia"/>
+        </w:rPr>
+        <w:t>점점</w:t>
+      </w:r>
+      <w:r>
+        <w:t xml:space="preserve"> 위험한 부탁을 하게 되며 주인공은 자주 위험에 빠지게 되는데 이러한 위험은 주인공이 그 마을에서 살아가는 것에 불만을 느끼게 한다.</w:t>
+      </w:r>
+    </w:p>
+    <w:p>
+      <w:pPr>
+        <w:rPr>
+          <w:rFonts w:hint="eastAsia"/>
+        </w:rPr>
+      </w:pPr>
+      <w:r>
+        <w:rPr>
+          <w:rFonts w:hint="eastAsia"/>
+        </w:rPr>
+        <w:t>계속된</w:t>
+      </w:r>
+      <w:r>
+        <w:t xml:space="preserve"> 부탁에 실증이 난 주인공은 또 마을 사람들의 부탁을 듣지 않게 된다. </w:t>
+      </w:r>
+    </w:p>
+    <w:p>
+      <w:pPr>
+        <w:rPr>
+          <w:rFonts w:hint="eastAsia"/>
+        </w:rPr>
+      </w:pPr>
+      <w:r>
+        <w:rPr>
+          <w:rFonts w:hint="eastAsia"/>
+        </w:rPr>
+        <w:t>분노</w:t>
+      </w:r>
       <w:r>
         <w:t xml:space="preserve"> </w:t>
       </w:r>
-      <w:r>
-        <w:rPr>
-          <w:rFonts w:hint="eastAsia"/>
-        </w:rPr>
-        <w:t xml:space="preserve">주문한 물건을 가지고 오지 않거나 </w:t>
-      </w:r>
-      <w:r>
-        <w:rPr>
-          <w:rFonts w:hint="eastAsia"/>
-        </w:rPr>
-        <w:t xml:space="preserve">잘못 가지고 오게 되면 </w:t>
-      </w:r>
-      <w:r>
-        <w:rPr>
-          <w:rFonts w:hint="eastAsia"/>
-        </w:rPr>
-        <w:t>분노 게이지가 오른다.</w:t>
-      </w:r>
-    </w:p>
-    <w:p>
-      <w:proofErr w:type="gramStart"/>
-      <w:r>
-        <w:rPr>
-          <w:rFonts w:hint="eastAsia"/>
-        </w:rPr>
-        <w:t>백수</w:t>
-      </w:r>
-      <w:r>
-        <w:t xml:space="preserve"> :</w:t>
-      </w:r>
-      <w:proofErr w:type="gramEnd"/>
-      <w:r>
-        <w:t xml:space="preserve"> 수수께끼 막 냄 틀리면 화냄</w:t>
-      </w:r>
-    </w:p>
-    <w:p>
-      <w:proofErr w:type="gramStart"/>
-      <w:r>
-        <w:rPr>
-          <w:rFonts w:hint="eastAsia"/>
-        </w:rPr>
-        <w:t xml:space="preserve">농부 </w:t>
-      </w:r>
-      <w:r>
-        <w:t>:</w:t>
-      </w:r>
-      <w:proofErr w:type="gramEnd"/>
-      <w:r>
-        <w:t xml:space="preserve"> </w:t>
-      </w:r>
-      <w:r>
-        <w:rPr>
-          <w:rFonts w:hint="eastAsia"/>
-        </w:rPr>
-        <w:t>화가 나면 농장에서 수확하는 감자,</w:t>
-      </w:r>
-      <w:r>
-        <w:t xml:space="preserve"> </w:t>
-      </w:r>
-      <w:r>
-        <w:rPr>
-          <w:rFonts w:hint="eastAsia"/>
-        </w:rPr>
-        <w:t>고구마 등의 채소들을 던짐</w:t>
-      </w:r>
-    </w:p>
-    <w:p/>
-    <w:p>
-      <w:r>
-        <w:rPr>
-          <w:rFonts w:hint="eastAsia"/>
-        </w:rPr>
-        <w:t>부탁을</w:t>
-      </w:r>
-      <w:r>
-        <w:t xml:space="preserve"> 받은 주인공은 첫째, 둘째날에는 마을 사람들의 부탁을 하나하나 다 들어준다.</w:t>
-      </w:r>
-    </w:p>
-    <w:p/>
-    <w:p>
-      <w:r>
-        <w:t>[체력 시스템]</w:t>
-      </w:r>
-    </w:p>
-    <w:p>
-      <w:r>
-        <w:rPr>
-          <w:rFonts w:hint="eastAsia"/>
-        </w:rPr>
-        <w:t>주인공은</w:t>
-      </w:r>
-      <w:r>
-        <w:t xml:space="preserve"> </w:t>
-      </w:r>
       <w:proofErr w:type="spellStart"/>
       <w:r>
-        <w:t>이사온</w:t>
+        <w:t>가득찬</w:t>
       </w:r>
       <w:proofErr w:type="spellEnd"/>
       <w:r>
-        <w:t xml:space="preserve"> 후부터 계속 마을 사람들의 부탁을 </w:t>
-      </w:r>
-      <w:proofErr w:type="spellStart"/>
-      <w:r>
-        <w:t>들어주다보니</w:t>
-      </w:r>
-      <w:proofErr w:type="spellEnd"/>
-      <w:r>
-        <w:t xml:space="preserve"> 체력이 부족해졌음을 느낀다.</w:t>
-      </w:r>
-    </w:p>
-    <w:p/>
-    <w:p>
-      <w:r>
-        <w:t>[선택지]</w:t>
-      </w:r>
-    </w:p>
-    <w:p>
-      <w:r>
-        <w:rPr>
-          <w:rFonts w:hint="eastAsia"/>
-        </w:rPr>
-        <w:t>그래서</w:t>
-      </w:r>
-      <w:r>
-        <w:t xml:space="preserve"> 하루동안 집에서 나가지 않으며 마을 사람들의 부탁을 들어주지 않았다.</w:t>
-      </w:r>
-    </w:p>
-    <w:p/>
-    <w:p>
-      <w:r>
-        <w:t>[분노 게이지 시스템]</w:t>
-      </w:r>
-    </w:p>
-    <w:p>
-      <w:r>
-        <w:rPr>
-          <w:rFonts w:hint="eastAsia"/>
-        </w:rPr>
-        <w:t>다음</w:t>
-      </w:r>
-      <w:r>
-        <w:t xml:space="preserve"> 날, 주인공은 일어나 밖을 나가보니 평소에 주인공에게 부탁을 하던 사람들의 얼굴이 약간 붉어져 있다는 것을 알게 된다.</w:t>
-      </w:r>
-    </w:p>
-    <w:p/>
-    <w:p>
-      <w:r>
-        <w:t>[사람들의 반응]</w:t>
-      </w:r>
-    </w:p>
-    <w:p>
-      <w:r>
-        <w:rPr>
-          <w:rFonts w:hint="eastAsia"/>
-        </w:rPr>
-        <w:t>얼굴이</w:t>
-      </w:r>
-      <w:r>
-        <w:t xml:space="preserve"> 붉어진 사람들은 전보다 약간 폭력적인 모습이라는 것을 느낀다. 평소보다 폭력적으로 변한 사람들은 평소에는 싸우지 않는 사람들이었는데 종종 말싸움을 하며 다투게 된다.</w:t>
-      </w:r>
-    </w:p>
-    <w:p/>
-    <w:p>
-      <w:r>
-        <w:t>[미션의 난이도]</w:t>
-      </w:r>
-    </w:p>
-    <w:p>
-      <w:r>
-        <w:rPr>
-          <w:rFonts w:hint="eastAsia"/>
-        </w:rPr>
-        <w:t>다투고</w:t>
-      </w:r>
-      <w:r>
-        <w:t xml:space="preserve"> 있는 사람들은 전에 했던 부탁과 다른 위험한 부탁을 한다.</w:t>
-      </w:r>
-    </w:p>
-    <w:p/>
-    <w:p>
-      <w:r>
-        <w:lastRenderedPageBreak/>
-        <w:t>[진행]</w:t>
-      </w:r>
-    </w:p>
-    <w:p>
-      <w:r>
-        <w:rPr>
-          <w:rFonts w:hint="eastAsia"/>
-        </w:rPr>
-        <w:t>점점</w:t>
-      </w:r>
-      <w:r>
-        <w:t xml:space="preserve"> 위험한 부탁을 하게 되며 주인공은 자주 위험에 빠지게 되는데 이러한 위험은 주인공이 그 마을에서 살아가는 것에 불만을 느끼게 한다.</w:t>
-      </w:r>
-    </w:p>
-    <w:p>
-      <w:r>
-        <w:rPr>
-          <w:rFonts w:hint="eastAsia"/>
-        </w:rPr>
-        <w:t>계속된</w:t>
-      </w:r>
-      <w:r>
-        <w:t xml:space="preserve"> 부탁에 실증이 난 주인공은 또 마을 사람들의 부탁을 듣지 않게 된다. </w:t>
-      </w:r>
-    </w:p>
-    <w:p/>
-    <w:p>
-      <w:r>
-        <w:rPr>
-          <w:rFonts w:hint="eastAsia"/>
-        </w:rPr>
-        <w:t>분노</w:t>
-      </w:r>
-      <w:r>
-        <w:t xml:space="preserve"> </w:t>
-      </w:r>
-      <w:proofErr w:type="spellStart"/>
-      <w:r>
-        <w:t>가득찬</w:t>
-      </w:r>
-      <w:proofErr w:type="spellEnd"/>
-      <w:r>
         <w:t xml:space="preserve"> 사람의 부탁을 들어주지 않으면 그 사람과 싸우게 된다.</w:t>
       </w:r>
     </w:p>
-    <w:p/>
-    <w:p/>
     <w:p>
       <w:r>
         <w:rPr>
@@ -1119,6 +1157,42 @@
       <w:autoSpaceDN w:val="0"/>
     </w:pPr>
   </w:style>
+  <w:style w:type="paragraph" w:styleId="1">
+    <w:name w:val="heading 1"/>
+    <w:basedOn w:val="a"/>
+    <w:next w:val="a"/>
+    <w:link w:val="1Char"/>
+    <w:uiPriority w:val="9"/>
+    <w:qFormat/>
+    <w:rsid w:val="00D126AE"/>
+    <w:pPr>
+      <w:keepNext/>
+      <w:outlineLvl w:val="0"/>
+    </w:pPr>
+    <w:rPr>
+      <w:rFonts w:asciiTheme="majorHAnsi" w:eastAsiaTheme="majorEastAsia" w:hAnsiTheme="majorHAnsi" w:cstheme="majorBidi"/>
+      <w:sz w:val="28"/>
+      <w:szCs w:val="28"/>
+    </w:rPr>
+  </w:style>
+  <w:style w:type="paragraph" w:styleId="2">
+    <w:name w:val="heading 2"/>
+    <w:basedOn w:val="a"/>
+    <w:next w:val="a"/>
+    <w:link w:val="2Char"/>
+    <w:uiPriority w:val="9"/>
+    <w:semiHidden/>
+    <w:unhideWhenUsed/>
+    <w:qFormat/>
+    <w:rsid w:val="00D126AE"/>
+    <w:pPr>
+      <w:keepNext/>
+      <w:outlineLvl w:val="1"/>
+    </w:pPr>
+    <w:rPr>
+      <w:rFonts w:asciiTheme="majorHAnsi" w:eastAsiaTheme="majorEastAsia" w:hAnsiTheme="majorHAnsi" w:cstheme="majorBidi"/>
+    </w:rPr>
+  </w:style>
   <w:style w:type="character" w:default="1" w:styleId="a0">
     <w:name w:val="Default Paragraph Font"/>
     <w:uiPriority w:val="1"/>
@@ -1145,6 +1219,88 @@
     <w:uiPriority w:val="99"/>
     <w:semiHidden/>
     <w:unhideWhenUsed/>
+  </w:style>
+  <w:style w:type="character" w:customStyle="1" w:styleId="1Char">
+    <w:name w:val="제목 1 Char"/>
+    <w:basedOn w:val="a0"/>
+    <w:link w:val="1"/>
+    <w:uiPriority w:val="9"/>
+    <w:rsid w:val="00D126AE"/>
+    <w:rPr>
+      <w:rFonts w:asciiTheme="majorHAnsi" w:eastAsiaTheme="majorEastAsia" w:hAnsiTheme="majorHAnsi" w:cstheme="majorBidi"/>
+      <w:sz w:val="28"/>
+      <w:szCs w:val="28"/>
+    </w:rPr>
+  </w:style>
+  <w:style w:type="paragraph" w:styleId="TOC">
+    <w:name w:val="TOC Heading"/>
+    <w:basedOn w:val="1"/>
+    <w:next w:val="a"/>
+    <w:uiPriority w:val="39"/>
+    <w:unhideWhenUsed/>
+    <w:qFormat/>
+    <w:rsid w:val="00D126AE"/>
+    <w:pPr>
+      <w:keepLines/>
+      <w:widowControl/>
+      <w:wordWrap/>
+      <w:autoSpaceDE/>
+      <w:autoSpaceDN/>
+      <w:spacing w:before="240" w:after="0" w:line="259" w:lineRule="auto"/>
+      <w:jc w:val="left"/>
+      <w:outlineLvl w:val="9"/>
+    </w:pPr>
+    <w:rPr>
+      <w:color w:val="365F91" w:themeColor="accent1" w:themeShade="BF"/>
+      <w:kern w:val="0"/>
+      <w:sz w:val="32"/>
+      <w:szCs w:val="32"/>
+    </w:rPr>
+  </w:style>
+  <w:style w:type="paragraph" w:customStyle="1" w:styleId="10">
+    <w:name w:val="크기1"/>
+    <w:basedOn w:val="1"/>
+    <w:link w:val="1Char0"/>
+    <w:qFormat/>
+    <w:rsid w:val="00D126AE"/>
+  </w:style>
+  <w:style w:type="paragraph" w:customStyle="1" w:styleId="20">
+    <w:name w:val="크기2"/>
+    <w:basedOn w:val="2"/>
+    <w:link w:val="2Char0"/>
+    <w:qFormat/>
+    <w:rsid w:val="00D126AE"/>
+  </w:style>
+  <w:style w:type="character" w:customStyle="1" w:styleId="1Char0">
+    <w:name w:val="크기1 Char"/>
+    <w:basedOn w:val="a0"/>
+    <w:link w:val="10"/>
+    <w:rsid w:val="00D126AE"/>
+    <w:rPr>
+      <w:rFonts w:asciiTheme="majorHAnsi" w:eastAsiaTheme="majorEastAsia" w:hAnsiTheme="majorHAnsi" w:cstheme="majorBidi"/>
+      <w:sz w:val="28"/>
+      <w:szCs w:val="28"/>
+    </w:rPr>
+  </w:style>
+  <w:style w:type="character" w:customStyle="1" w:styleId="2Char">
+    <w:name w:val="제목 2 Char"/>
+    <w:basedOn w:val="a0"/>
+    <w:link w:val="2"/>
+    <w:uiPriority w:val="9"/>
+    <w:semiHidden/>
+    <w:rsid w:val="00D126AE"/>
+    <w:rPr>
+      <w:rFonts w:asciiTheme="majorHAnsi" w:eastAsiaTheme="majorEastAsia" w:hAnsiTheme="majorHAnsi" w:cstheme="majorBidi"/>
+    </w:rPr>
+  </w:style>
+  <w:style w:type="character" w:customStyle="1" w:styleId="2Char0">
+    <w:name w:val="크기2 Char"/>
+    <w:basedOn w:val="2Char"/>
+    <w:link w:val="20"/>
+    <w:rsid w:val="00D126AE"/>
+    <w:rPr>
+      <w:rFonts w:asciiTheme="majorHAnsi" w:eastAsiaTheme="majorEastAsia" w:hAnsiTheme="majorHAnsi" w:cstheme="majorBidi"/>
+    </w:rPr>
   </w:style>
 </w:styles>
 </file>
@@ -1432,4 +1588,16 @@
   <a:objectDefaults/>
   <a:extraClrSchemeLst/>
 </a:theme>
+</file>
+
+<file path=customXml/item1.xml><?xml version="1.0" encoding="utf-8"?>
+<b:Sources xmlns:b="http://schemas.openxmlformats.org/officeDocument/2006/bibliography" xmlns="http://schemas.openxmlformats.org/officeDocument/2006/bibliography" SelectedStyle="\APASixthEditionOfficeOnline.xsl" StyleName="APA" Version="6"/>
+</file>
+
+<file path=customXml/itemProps1.xml><?xml version="1.0" encoding="utf-8"?>
+<ds:datastoreItem xmlns:ds="http://schemas.openxmlformats.org/officeDocument/2006/customXml" ds:itemID="{61D0E495-63C8-4716-9C69-10E51943A7FC}">
+  <ds:schemaRefs>
+    <ds:schemaRef ds:uri="http://schemas.openxmlformats.org/officeDocument/2006/bibliography"/>
+  </ds:schemaRefs>
+</ds:datastoreItem>
 </file>
--- a/Documents/Agis Story.docx
+++ b/Documents/Agis Story.docx
@@ -310,14 +310,12 @@
     <w:p>
       <w:pPr>
         <w:pStyle w:val="10"/>
-        <w:rPr>
-          <w:rFonts w:hint="eastAsia"/>
-        </w:rPr>
       </w:pPr>
       <w:r>
         <w:rPr>
           <w:rFonts w:hint="eastAsia"/>
         </w:rPr>
+        <w:lastRenderedPageBreak/>
         <w:t>2</w:t>
       </w:r>
       <w:r>
@@ -336,9 +334,9 @@
           <w:noProof/>
         </w:rPr>
         <w:drawing>
-          <wp:inline distT="0" distB="0" distL="0" distR="0" wp14:anchorId="3B33E758" wp14:editId="385C8729">
-            <wp:extent cx="3609975" cy="2675685"/>
-            <wp:effectExtent l="0" t="0" r="0" b="0"/>
+          <wp:inline distT="0" distB="0" distL="0" distR="0" wp14:anchorId="3B33E758" wp14:editId="1BF4AF14">
+            <wp:extent cx="5537606" cy="4104430"/>
+            <wp:effectExtent l="0" t="0" r="6350" b="0"/>
             <wp:docPr id="1" name="그림 1"/>
             <wp:cNvGraphicFramePr>
               <a:graphicFrameLocks xmlns:a="http://schemas.openxmlformats.org/drawingml/2006/main" noChangeAspect="1"/>
@@ -351,7 +349,7 @@
                     <pic:cNvPicPr/>
                   </pic:nvPicPr>
                   <pic:blipFill>
-                    <a:blip r:embed="rId5"/>
+                    <a:blip r:embed="rId7"/>
                     <a:stretch>
                       <a:fillRect/>
                     </a:stretch>
@@ -359,7 +357,7 @@
                   <pic:spPr>
                     <a:xfrm>
                       <a:off x="0" y="0"/>
-                      <a:ext cx="3627046" cy="2688338"/>
+                      <a:ext cx="5574007" cy="4131410"/>
                     </a:xfrm>
                     <a:prstGeom prst="rect">
                       <a:avLst/>
@@ -514,6 +512,7 @@
     <w:p/>
     <w:p>
       <w:r>
+        <w:lastRenderedPageBreak/>
         <w:t>[선택지]</w:t>
       </w:r>
     </w:p>
@@ -531,166 +530,156 @@
     <w:p/>
     <w:p>
       <w:r>
+        <w:t>[분노 게이지 시스템]</w:t>
+      </w:r>
+    </w:p>
+    <w:p>
+      <w:r>
+        <w:rPr>
+          <w:rFonts w:hint="eastAsia"/>
+        </w:rPr>
+        <w:t>다음</w:t>
+      </w:r>
+      <w:r>
+        <w:t xml:space="preserve"> 날, 주인공은 일어나 밖을 나가보니 평소에 주인공에게 부탁을 하던 사람들의 얼굴이 약간 붉어져 있다는 것을 알게 된다.</w:t>
+      </w:r>
+    </w:p>
+    <w:p/>
+    <w:p>
+      <w:r>
+        <w:t>[사람들의 반응]</w:t>
+      </w:r>
+    </w:p>
+    <w:p>
+      <w:r>
+        <w:rPr>
+          <w:rFonts w:hint="eastAsia"/>
+        </w:rPr>
+        <w:t>얼굴이</w:t>
+      </w:r>
+      <w:r>
+        <w:t xml:space="preserve"> 붉어진 사람들은 전보다 약간 폭력적인 모습이라는 것을 느낀다. 평소보다 폭력적으로 변한 사람들은 평소에는 싸우지 않는 사람들이었는데 종종 말싸움을 하며 다투게 된다.</w:t>
+      </w:r>
+    </w:p>
+    <w:p/>
+    <w:p>
+      <w:r>
+        <w:t>[미션의 난이도]</w:t>
+      </w:r>
+    </w:p>
+    <w:p>
+      <w:r>
+        <w:rPr>
+          <w:rFonts w:hint="eastAsia"/>
+        </w:rPr>
+        <w:t>다투고</w:t>
+      </w:r>
+      <w:r>
+        <w:t xml:space="preserve"> 있는 사람들은 전에 했던 부탁과 다른 위험한 부탁을 한다.</w:t>
+      </w:r>
+    </w:p>
+    <w:p/>
+    <w:p>
+      <w:r>
+        <w:t>[진행]</w:t>
+      </w:r>
+    </w:p>
+    <w:p>
+      <w:r>
+        <w:rPr>
+          <w:rFonts w:hint="eastAsia"/>
+        </w:rPr>
+        <w:t>점점</w:t>
+      </w:r>
+      <w:r>
+        <w:t xml:space="preserve"> 위험한 부탁을 하게 되며 주인공은 자주 위험에 빠지게 되는데 이러한 위험은 주인공이 그 마을에서 살아가는 것에 불만을 느끼게 한다.</w:t>
+      </w:r>
+    </w:p>
+    <w:p>
+      <w:r>
+        <w:rPr>
+          <w:rFonts w:hint="eastAsia"/>
+        </w:rPr>
+        <w:t>계속된</w:t>
+      </w:r>
+      <w:r>
+        <w:t xml:space="preserve"> 부탁에 실증이 난 주인공은 또 마을 사람들의 부탁을 듣지 않게 된다. </w:t>
+      </w:r>
+    </w:p>
+    <w:p>
+      <w:r>
+        <w:rPr>
+          <w:rFonts w:hint="eastAsia"/>
+        </w:rPr>
+        <w:t>분노</w:t>
+      </w:r>
+      <w:r>
+        <w:t xml:space="preserve"> </w:t>
+      </w:r>
+      <w:proofErr w:type="spellStart"/>
+      <w:r>
+        <w:t>가득찬</w:t>
+      </w:r>
+      <w:proofErr w:type="spellEnd"/>
+      <w:r>
+        <w:t xml:space="preserve"> 사람의 부탁을 들어주지 않으면 그 사람과 싸우게 된다.</w:t>
+      </w:r>
+    </w:p>
+    <w:p>
+      <w:r>
+        <w:rPr>
+          <w:rFonts w:hint="eastAsia"/>
+        </w:rPr>
+        <w:t>차</w:t>
+      </w:r>
+      <w:r>
+        <w:t xml:space="preserve"> 타고 </w:t>
+      </w:r>
+      <w:proofErr w:type="spellStart"/>
+      <w:r>
+        <w:t>런하기로</w:t>
+      </w:r>
+      <w:proofErr w:type="spellEnd"/>
+      <w:r>
+        <w:t xml:space="preserve"> 함</w:t>
+      </w:r>
+    </w:p>
+    <w:p>
+      <w:r>
+        <w:rPr>
+          <w:rFonts w:hint="eastAsia"/>
+        </w:rPr>
+        <w:t>차에</w:t>
+      </w:r>
+      <w:r>
+        <w:t xml:space="preserve"> 기름 없어서 차가 멈춤</w:t>
+      </w:r>
+    </w:p>
+    <w:p>
+      <w:proofErr w:type="spellStart"/>
+      <w:r>
+        <w:rPr>
+          <w:rFonts w:hint="eastAsia"/>
+        </w:rPr>
+        <w:t>또라이한테</w:t>
+      </w:r>
+      <w:proofErr w:type="spellEnd"/>
+      <w:r>
+        <w:t xml:space="preserve"> 도끼 맞고 죽음.</w:t>
+      </w:r>
+    </w:p>
+    <w:p/>
+    <w:p>
+      <w:r>
+        <w:t>[엔딩]</w:t>
+      </w:r>
+    </w:p>
+    <w:p>
+      <w:r>
+        <w:rPr>
+          <w:rFonts w:hint="eastAsia"/>
+        </w:rPr>
         <w:lastRenderedPageBreak/>
-        <w:t>[분노 게이지 시스템]</w:t>
-      </w:r>
-    </w:p>
-    <w:p>
-      <w:r>
-        <w:rPr>
-          <w:rFonts w:hint="eastAsia"/>
-        </w:rPr>
-        <w:t>다음</w:t>
-      </w:r>
-      <w:r>
-        <w:t xml:space="preserve"> 날, 주인공은 일어나 밖을 나가보니 평소에 주인공에게 부탁을 하던 사람들의 얼굴이 약간 붉어져 있다는 것을 알게 된다.</w:t>
-      </w:r>
-    </w:p>
-    <w:p/>
-    <w:p>
-      <w:r>
-        <w:t>[사람들의 반응]</w:t>
-      </w:r>
-    </w:p>
-    <w:p>
-      <w:r>
-        <w:rPr>
-          <w:rFonts w:hint="eastAsia"/>
-        </w:rPr>
-        <w:t>얼굴이</w:t>
-      </w:r>
-      <w:r>
-        <w:t xml:space="preserve"> 붉어진 사람들은 전보다 약간 폭력적인 모습이라는 것을 느낀다. 평소보다 폭력적으로 변한 사람들은 평소에는 싸우지 않는 사람들이었는데 종종 말싸움을 하며 다투게 된다.</w:t>
-      </w:r>
-    </w:p>
-    <w:p/>
-    <w:p>
-      <w:r>
-        <w:t>[미션의 난이도]</w:t>
-      </w:r>
-    </w:p>
-    <w:p>
-      <w:r>
-        <w:rPr>
-          <w:rFonts w:hint="eastAsia"/>
-        </w:rPr>
-        <w:t>다투고</w:t>
-      </w:r>
-      <w:r>
-        <w:t xml:space="preserve"> 있는 사람들은 전에 했던 부탁과 다른 위험한 부탁을 한다.</w:t>
-      </w:r>
-    </w:p>
-    <w:p/>
-    <w:p>
-      <w:r>
-        <w:t>[진행]</w:t>
-      </w:r>
-    </w:p>
-    <w:p>
-      <w:r>
-        <w:rPr>
-          <w:rFonts w:hint="eastAsia"/>
-        </w:rPr>
-        <w:t>점점</w:t>
-      </w:r>
-      <w:r>
-        <w:t xml:space="preserve"> 위험한 부탁을 하게 되며 주인공은 자주 위험에 빠지게 되는데 이러한 위험은 주인공이 그 마을에서 살아가는 것에 불만을 느끼게 한다.</w:t>
-      </w:r>
-    </w:p>
-    <w:p>
-      <w:pPr>
-        <w:rPr>
-          <w:rFonts w:hint="eastAsia"/>
-        </w:rPr>
-      </w:pPr>
-      <w:r>
-        <w:rPr>
-          <w:rFonts w:hint="eastAsia"/>
-        </w:rPr>
-        <w:t>계속된</w:t>
-      </w:r>
-      <w:r>
-        <w:t xml:space="preserve"> 부탁에 실증이 난 주인공은 또 마을 사람들의 부탁을 듣지 않게 된다. </w:t>
-      </w:r>
-    </w:p>
-    <w:p>
-      <w:pPr>
-        <w:rPr>
-          <w:rFonts w:hint="eastAsia"/>
-        </w:rPr>
-      </w:pPr>
-      <w:r>
-        <w:rPr>
-          <w:rFonts w:hint="eastAsia"/>
-        </w:rPr>
-        <w:t>분노</w:t>
-      </w:r>
-      <w:r>
-        <w:t xml:space="preserve"> </w:t>
-      </w:r>
-      <w:proofErr w:type="spellStart"/>
-      <w:r>
-        <w:t>가득찬</w:t>
-      </w:r>
-      <w:proofErr w:type="spellEnd"/>
-      <w:r>
-        <w:t xml:space="preserve"> 사람의 부탁을 들어주지 않으면 그 사람과 싸우게 된다.</w:t>
-      </w:r>
-    </w:p>
-    <w:p>
-      <w:r>
-        <w:rPr>
-          <w:rFonts w:hint="eastAsia"/>
-        </w:rPr>
-        <w:t>차</w:t>
-      </w:r>
-      <w:r>
-        <w:t xml:space="preserve"> 타고 </w:t>
-      </w:r>
-      <w:proofErr w:type="spellStart"/>
-      <w:r>
-        <w:t>런하기로</w:t>
-      </w:r>
-      <w:proofErr w:type="spellEnd"/>
-      <w:r>
-        <w:t xml:space="preserve"> 함</w:t>
-      </w:r>
-    </w:p>
-    <w:p>
-      <w:r>
-        <w:rPr>
-          <w:rFonts w:hint="eastAsia"/>
-        </w:rPr>
-        <w:t>차에</w:t>
-      </w:r>
-      <w:r>
-        <w:t xml:space="preserve"> 기름 없어서 차가 멈춤</w:t>
-      </w:r>
-    </w:p>
-    <w:p>
-      <w:proofErr w:type="spellStart"/>
-      <w:r>
-        <w:rPr>
-          <w:rFonts w:hint="eastAsia"/>
-        </w:rPr>
-        <w:t>또라이한테</w:t>
-      </w:r>
-      <w:proofErr w:type="spellEnd"/>
-      <w:r>
-        <w:t xml:space="preserve"> 도끼 맞고 죽음.</w:t>
-      </w:r>
-    </w:p>
-    <w:p/>
-    <w:p>
-      <w:r>
-        <w:t>[엔딩]</w:t>
-      </w:r>
-    </w:p>
-    <w:p>
-      <w:r>
-        <w:rPr>
-          <w:rFonts w:hint="eastAsia"/>
-        </w:rPr>
         <w:t>이렇게 살</w:t>
       </w:r>
       <w:r>
@@ -749,6 +738,56 @@
     </w:sectPr>
   </w:body>
 </w:document>
+</file>
+
+<file path=word/endnotes.xml><?xml version="1.0" encoding="utf-8"?>
+<w:endnotes xmlns:wpc="http://schemas.microsoft.com/office/word/2010/wordprocessingCanvas" xmlns:cx="http://schemas.microsoft.com/office/drawing/2014/chartex" xmlns:cx1="http://schemas.microsoft.com/office/drawing/2015/9/8/chartex" xmlns:cx2="http://schemas.microsoft.com/office/drawing/2015/10/21/chartex" xmlns:cx3="http://schemas.microsoft.com/office/drawing/2016/5/9/chartex" xmlns:cx4="http://schemas.microsoft.com/office/drawing/2016/5/10/chartex" xmlns:cx5="http://schemas.microsoft.com/office/drawing/2016/5/11/chartex" xmlns:cx6="http://schemas.microsoft.com/office/drawing/2016/5/12/chartex" xmlns:cx7="http://schemas.microsoft.com/office/drawing/2016/5/13/chartex" xmlns:cx8="http://schemas.microsoft.com/office/drawing/2016/5/14/chartex" xmlns:mc="http://schemas.openxmlformats.org/markup-compatibility/2006" xmlns:aink="http://schemas.microsoft.com/office/drawing/2016/ink" xmlns:am3d="http://schemas.microsoft.com/office/drawing/2017/model3d" xmlns:o="urn:schemas-microsoft-com:office:office" xmlns:r="http://schemas.openxmlformats.org/officeDocument/2006/relationships" xmlns:m="http://schemas.openxmlformats.org/officeDocument/2006/math" xmlns:v="urn:schemas-microsoft-com:vml" xmlns:wp14="http://schemas.microsoft.com/office/word/2010/wordprocessingDrawing" xmlns:wp="http://schemas.openxmlformats.org/drawingml/2006/wordprocessingDrawing" xmlns:w10="urn:schemas-microsoft-com:office:word" xmlns:w="http://schemas.openxmlformats.org/wordprocessingml/2006/main" xmlns:w14="http://schemas.microsoft.com/office/word/2010/wordml" xmlns:w15="http://schemas.microsoft.com/office/word/2012/wordml" xmlns:w16cex="http://schemas.microsoft.com/office/word/2018/wordml/cex" xmlns:w16cid="http://schemas.microsoft.com/office/word/2016/wordml/cid" xmlns:w16="http://schemas.microsoft.com/office/word/2018/wordml" xmlns:w16sdtdh="http://schemas.microsoft.com/office/word/2020/wordml/sdtdatahash" xmlns:w16se="http://schemas.microsoft.com/office/word/2015/wordml/symex" xmlns:wpg="http://schemas.microsoft.com/office/word/2010/wordprocessingGroup" xmlns:wpi="http://schemas.microsoft.com/office/word/2010/wordprocessingInk" xmlns:wne="http://schemas.microsoft.com/office/word/2006/wordml" xmlns:wps="http://schemas.microsoft.com/office/word/2010/wordprocessingShape" mc:Ignorable="w14 w15 w16se w16cid w16 w16cex w16sdtdh wp14">
+  <w:endnote w:type="separator" w:id="-1">
+    <w:p>
+      <w:pPr>
+        <w:spacing w:after="0" w:line="240" w:lineRule="auto"/>
+      </w:pPr>
+      <w:r>
+        <w:separator/>
+      </w:r>
+    </w:p>
+  </w:endnote>
+  <w:endnote w:type="continuationSeparator" w:id="0">
+    <w:p>
+      <w:pPr>
+        <w:spacing w:after="0" w:line="240" w:lineRule="auto"/>
+      </w:pPr>
+      <w:r>
+        <w:continuationSeparator/>
+      </w:r>
+    </w:p>
+  </w:endnote>
+</w:endnotes>
+</file>
+
+<file path=word/footnotes.xml><?xml version="1.0" encoding="utf-8"?>
+<w:footnotes xmlns:wpc="http://schemas.microsoft.com/office/word/2010/wordprocessingCanvas" xmlns:cx="http://schemas.microsoft.com/office/drawing/2014/chartex" xmlns:cx1="http://schemas.microsoft.com/office/drawing/2015/9/8/chartex" xmlns:cx2="http://schemas.microsoft.com/office/drawing/2015/10/21/chartex" xmlns:cx3="http://schemas.microsoft.com/office/drawing/2016/5/9/chartex" xmlns:cx4="http://schemas.microsoft.com/office/drawing/2016/5/10/chartex" xmlns:cx5="http://schemas.microsoft.com/office/drawing/2016/5/11/chartex" xmlns:cx6="http://schemas.microsoft.com/office/drawing/2016/5/12/chartex" xmlns:cx7="http://schemas.microsoft.com/office/drawing/2016/5/13/chartex" xmlns:cx8="http://schemas.microsoft.com/office/drawing/2016/5/14/chartex" xmlns:mc="http://schemas.openxmlformats.org/markup-compatibility/2006" xmlns:aink="http://schemas.microsoft.com/office/drawing/2016/ink" xmlns:am3d="http://schemas.microsoft.com/office/drawing/2017/model3d" xmlns:o="urn:schemas-microsoft-com:office:office" xmlns:r="http://schemas.openxmlformats.org/officeDocument/2006/relationships" xmlns:m="http://schemas.openxmlformats.org/officeDocument/2006/math" xmlns:v="urn:schemas-microsoft-com:vml" xmlns:wp14="http://schemas.microsoft.com/office/word/2010/wordprocessingDrawing" xmlns:wp="http://schemas.openxmlformats.org/drawingml/2006/wordprocessingDrawing" xmlns:w10="urn:schemas-microsoft-com:office:word" xmlns:w="http://schemas.openxmlformats.org/wordprocessingml/2006/main" xmlns:w14="http://schemas.microsoft.com/office/word/2010/wordml" xmlns:w15="http://schemas.microsoft.com/office/word/2012/wordml" xmlns:w16cex="http://schemas.microsoft.com/office/word/2018/wordml/cex" xmlns:w16cid="http://schemas.microsoft.com/office/word/2016/wordml/cid" xmlns:w16="http://schemas.microsoft.com/office/word/2018/wordml" xmlns:w16sdtdh="http://schemas.microsoft.com/office/word/2020/wordml/sdtdatahash" xmlns:w16se="http://schemas.microsoft.com/office/word/2015/wordml/symex" xmlns:wpg="http://schemas.microsoft.com/office/word/2010/wordprocessingGroup" xmlns:wpi="http://schemas.microsoft.com/office/word/2010/wordprocessingInk" xmlns:wne="http://schemas.microsoft.com/office/word/2006/wordml" xmlns:wps="http://schemas.microsoft.com/office/word/2010/wordprocessingShape" mc:Ignorable="w14 w15 w16se w16cid w16 w16cex w16sdtdh wp14">
+  <w:footnote w:type="separator" w:id="-1">
+    <w:p>
+      <w:pPr>
+        <w:spacing w:after="0" w:line="240" w:lineRule="auto"/>
+      </w:pPr>
+      <w:r>
+        <w:separator/>
+      </w:r>
+    </w:p>
+  </w:footnote>
+  <w:footnote w:type="continuationSeparator" w:id="0">
+    <w:p>
+      <w:pPr>
+        <w:spacing w:after="0" w:line="240" w:lineRule="auto"/>
+      </w:pPr>
+      <w:r>
+        <w:continuationSeparator/>
+      </w:r>
+    </w:p>
+  </w:footnote>
+</w:footnotes>
 </file>
 
 <file path=word/styles.xml><?xml version="1.0" encoding="utf-8"?>
@@ -1302,6 +1341,50 @@
       <w:rFonts w:asciiTheme="majorHAnsi" w:eastAsiaTheme="majorEastAsia" w:hAnsiTheme="majorHAnsi" w:cstheme="majorBidi"/>
     </w:rPr>
   </w:style>
+  <w:style w:type="paragraph" w:styleId="a3">
+    <w:name w:val="header"/>
+    <w:basedOn w:val="a"/>
+    <w:link w:val="Char"/>
+    <w:uiPriority w:val="99"/>
+    <w:unhideWhenUsed/>
+    <w:rsid w:val="00283E8A"/>
+    <w:pPr>
+      <w:tabs>
+        <w:tab w:val="center" w:pos="4513"/>
+        <w:tab w:val="right" w:pos="9026"/>
+      </w:tabs>
+      <w:snapToGrid w:val="0"/>
+    </w:pPr>
+  </w:style>
+  <w:style w:type="character" w:customStyle="1" w:styleId="Char">
+    <w:name w:val="머리글 Char"/>
+    <w:basedOn w:val="a0"/>
+    <w:link w:val="a3"/>
+    <w:uiPriority w:val="99"/>
+    <w:rsid w:val="00283E8A"/>
+  </w:style>
+  <w:style w:type="paragraph" w:styleId="a4">
+    <w:name w:val="footer"/>
+    <w:basedOn w:val="a"/>
+    <w:link w:val="Char0"/>
+    <w:uiPriority w:val="99"/>
+    <w:unhideWhenUsed/>
+    <w:rsid w:val="00283E8A"/>
+    <w:pPr>
+      <w:tabs>
+        <w:tab w:val="center" w:pos="4513"/>
+        <w:tab w:val="right" w:pos="9026"/>
+      </w:tabs>
+      <w:snapToGrid w:val="0"/>
+    </w:pPr>
+  </w:style>
+  <w:style w:type="character" w:customStyle="1" w:styleId="Char0">
+    <w:name w:val="바닥글 Char"/>
+    <w:basedOn w:val="a0"/>
+    <w:link w:val="a4"/>
+    <w:uiPriority w:val="99"/>
+    <w:rsid w:val="00283E8A"/>
+  </w:style>
 </w:styles>
 </file>
 
